--- a/Gestire menù/1 - user storioes + processi.docx
+++ b/Gestire menù/1 - user storioes + processi.docx
@@ -2,6 +2,828 @@
 <file path=word/document.xml><?xml version="1.0" encoding="utf-8"?>
 <w:document xmlns:wpc="http://schemas.microsoft.com/office/word/2010/wordprocessingCanvas" xmlns:cx="http://schemas.microsoft.com/office/drawing/2014/chartex" xmlns:cx1="http://schemas.microsoft.com/office/drawing/2015/9/8/chartex" xmlns:cx2="http://schemas.microsoft.com/office/drawing/2015/10/21/chartex" xmlns:cx3="http://schemas.microsoft.com/office/drawing/2016/5/9/chartex" xmlns:cx4="http://schemas.microsoft.com/office/drawing/2016/5/10/chartex" xmlns:cx5="http://schemas.microsoft.com/office/drawing/2016/5/11/chartex" xmlns:cx6="http://schemas.microsoft.com/office/drawing/2016/5/12/chartex" xmlns:cx7="http://schemas.microsoft.com/office/drawing/2016/5/13/chartex" xmlns:cx8="http://schemas.microsoft.com/office/drawing/2016/5/14/chartex" xmlns:mc="http://schemas.openxmlformats.org/markup-compatibility/2006" xmlns:aink="http://schemas.microsoft.com/office/drawing/2016/ink" xmlns:am3d="http://schemas.microsoft.com/office/drawing/2017/model3d" xmlns:o="urn:schemas-microsoft-com:office:office" xmlns:r="http://schemas.openxmlformats.org/officeDocument/2006/relationships" xmlns:m="http://schemas.openxmlformats.org/officeDocument/2006/math" xmlns:v="urn:schemas-microsoft-com:vml" xmlns:wp14="http://schemas.microsoft.com/office/word/2010/wordprocessingDrawing" xmlns:wp="http://schemas.openxmlformats.org/drawingml/2006/wordprocessingDrawing" xmlns:w10="urn:schemas-microsoft-com:office:word" xmlns:w="http://schemas.openxmlformats.org/wordprocessingml/2006/main" xmlns:w14="http://schemas.microsoft.com/office/word/2010/wordml" xmlns:w15="http://schemas.microsoft.com/office/word/2012/wordml" xmlns:w16cex="http://schemas.microsoft.com/office/word/2018/wordml/cex" xmlns:w16cid="http://schemas.microsoft.com/office/word/2016/wordml/cid" xmlns:w16="http://schemas.microsoft.com/office/word/2018/wordml" xmlns:w16sdtdh="http://schemas.microsoft.com/office/word/2020/wordml/sdtdatahash" xmlns:w16se="http://schemas.microsoft.com/office/word/2015/wordml/symex" xmlns:wpg="http://schemas.microsoft.com/office/word/2010/wordprocessingGroup" xmlns:wpi="http://schemas.microsoft.com/office/word/2010/wordprocessingInk" xmlns:wne="http://schemas.microsoft.com/office/word/2006/wordml" xmlns:wps="http://schemas.microsoft.com/office/word/2010/wordprocessingShape" mc:Ignorable="w14 w15 w16se w16cid w16 w16cex w16sdtdh wp14">
   <w:body>
+    <w:p>
+      <w:pPr>
+        <w:spacing w:before="360" w:after="120" w:line="240" w:lineRule="auto"/>
+        <w:jc w:val="both"/>
+        <w:outlineLvl w:val="1"/>
+        <w:rPr>
+          <w:rFonts w:ascii="Georgia" w:eastAsia="Times New Roman" w:hAnsi="Georgia" w:cs="Times New Roman"/>
+          <w:b/>
+          <w:bCs/>
+          <w:color w:val="000000"/>
+          <w:sz w:val="32"/>
+          <w:szCs w:val="32"/>
+          <w:lang w:eastAsia="it-IT"/>
+        </w:rPr>
+      </w:pPr>
+      <w:r>
+        <w:rPr>
+          <w:rFonts w:ascii="Georgia" w:eastAsia="Times New Roman" w:hAnsi="Georgia" w:cs="Times New Roman"/>
+          <w:b/>
+          <w:bCs/>
+          <w:color w:val="000000"/>
+          <w:sz w:val="32"/>
+          <w:szCs w:val="32"/>
+          <w:lang w:eastAsia="it-IT"/>
+        </w:rPr>
+        <w:t>User stories + processi per l’UC “Gestire i menù”</w:t>
+      </w:r>
+    </w:p>
+    <w:p>
+      <w:pPr>
+        <w:spacing w:before="360" w:after="120" w:line="240" w:lineRule="auto"/>
+        <w:jc w:val="both"/>
+        <w:outlineLvl w:val="1"/>
+        <w:rPr>
+          <w:rFonts w:ascii="Times New Roman" w:eastAsia="Times New Roman" w:hAnsi="Times New Roman" w:cs="Times New Roman"/>
+          <w:b/>
+          <w:bCs/>
+          <w:sz w:val="28"/>
+          <w:szCs w:val="28"/>
+          <w:lang w:eastAsia="it-IT"/>
+        </w:rPr>
+      </w:pPr>
+      <w:r>
+        <w:rPr>
+          <w:rFonts w:ascii="Georgia" w:eastAsia="Times New Roman" w:hAnsi="Georgia" w:cs="Times New Roman"/>
+          <w:b/>
+          <w:bCs/>
+          <w:color w:val="000000"/>
+          <w:sz w:val="28"/>
+          <w:szCs w:val="28"/>
+          <w:lang w:eastAsia="it-IT"/>
+        </w:rPr>
+        <w:t>Storia 1: Chef Ciccio</w:t>
+      </w:r>
+    </w:p>
+    <w:p>
+      <w:pPr>
+        <w:spacing w:after="0" w:line="240" w:lineRule="auto"/>
+        <w:jc w:val="both"/>
+        <w:rPr>
+          <w:rFonts w:ascii="Times New Roman" w:eastAsia="Times New Roman" w:hAnsi="Times New Roman" w:cs="Times New Roman"/>
+          <w:sz w:val="24"/>
+          <w:szCs w:val="24"/>
+          <w:lang w:eastAsia="it-IT"/>
+        </w:rPr>
+      </w:pPr>
+      <w:r>
+        <w:rPr>
+          <w:rFonts w:ascii="Oxygen" w:eastAsia="Times New Roman" w:hAnsi="Oxygen" w:cs="Times New Roman"/>
+          <w:color w:val="000000"/>
+          <w:sz w:val="24"/>
+          <w:szCs w:val="24"/>
+          <w:lang w:eastAsia="it-IT"/>
+        </w:rPr>
+        <w:t>La creazione dei menù è la cosa che mi diverte di più.</w:t>
+      </w:r>
+    </w:p>
+    <w:p>
+      <w:pPr>
+        <w:spacing w:after="0" w:line="240" w:lineRule="auto"/>
+        <w:jc w:val="both"/>
+        <w:rPr>
+          <w:rFonts w:ascii="Times New Roman" w:eastAsia="Times New Roman" w:hAnsi="Times New Roman" w:cs="Times New Roman"/>
+          <w:sz w:val="24"/>
+          <w:szCs w:val="24"/>
+          <w:lang w:eastAsia="it-IT"/>
+        </w:rPr>
+      </w:pPr>
+      <w:r>
+        <w:rPr>
+          <w:rFonts w:ascii="Oxygen" w:eastAsia="Times New Roman" w:hAnsi="Oxygen" w:cs="Times New Roman"/>
+          <w:color w:val="000000"/>
+          <w:sz w:val="24"/>
+          <w:szCs w:val="24"/>
+          <w:lang w:eastAsia="it-IT"/>
+        </w:rPr>
+        <w:t xml:space="preserve">Quando preparo un menù penso sempre prima a come organizzarlo. Prendo un foglio bianco e tiro delle righe per separare le sezioni (ho sempre almeno una sezione salata e una dolce, talvolta più sezioni salate, tipo “Antipasti”, “Primi” </w:t>
+      </w:r>
+      <w:proofErr w:type="spellStart"/>
+      <w:r>
+        <w:rPr>
+          <w:rFonts w:ascii="Oxygen" w:eastAsia="Times New Roman" w:hAnsi="Oxygen" w:cs="Times New Roman"/>
+          <w:color w:val="000000"/>
+          <w:sz w:val="24"/>
+          <w:szCs w:val="24"/>
+          <w:lang w:eastAsia="it-IT"/>
+        </w:rPr>
+        <w:t>ecc</w:t>
+      </w:r>
+      <w:proofErr w:type="spellEnd"/>
+      <w:r>
+        <w:rPr>
+          <w:rFonts w:ascii="Oxygen" w:eastAsia="Times New Roman" w:hAnsi="Oxygen" w:cs="Times New Roman"/>
+          <w:color w:val="000000"/>
+          <w:sz w:val="24"/>
+          <w:szCs w:val="24"/>
+          <w:lang w:eastAsia="it-IT"/>
+        </w:rPr>
+        <w:t>, dipende da come si svolge il servizio). </w:t>
+      </w:r>
+    </w:p>
+    <w:p>
+      <w:pPr>
+        <w:spacing w:after="0" w:line="240" w:lineRule="auto"/>
+        <w:rPr>
+          <w:rFonts w:ascii="Times New Roman" w:eastAsia="Times New Roman" w:hAnsi="Times New Roman" w:cs="Times New Roman"/>
+          <w:sz w:val="24"/>
+          <w:szCs w:val="24"/>
+          <w:lang w:eastAsia="it-IT"/>
+        </w:rPr>
+      </w:pPr>
+    </w:p>
+    <w:p>
+      <w:pPr>
+        <w:spacing w:after="0" w:line="240" w:lineRule="auto"/>
+        <w:jc w:val="both"/>
+        <w:rPr>
+          <w:rFonts w:ascii="Times New Roman" w:eastAsia="Times New Roman" w:hAnsi="Times New Roman" w:cs="Times New Roman"/>
+          <w:sz w:val="24"/>
+          <w:szCs w:val="24"/>
+          <w:lang w:eastAsia="it-IT"/>
+        </w:rPr>
+      </w:pPr>
+      <w:r>
+        <w:rPr>
+          <w:rFonts w:ascii="Oxygen" w:eastAsia="Times New Roman" w:hAnsi="Oxygen" w:cs="Times New Roman"/>
+          <w:color w:val="000000"/>
+          <w:sz w:val="24"/>
+          <w:szCs w:val="24"/>
+          <w:lang w:eastAsia="it-IT"/>
+        </w:rPr>
+        <w:t xml:space="preserve">Poi sfoglio le mie ricette e quando vedo qualcosa che mi interessa lo scrivo nella sezione che mi sembra più appropriata. Metto tutto, anche troppa roba all’inizio. </w:t>
+      </w:r>
+      <w:proofErr w:type="gramStart"/>
+      <w:r>
+        <w:rPr>
+          <w:rFonts w:ascii="Oxygen" w:eastAsia="Times New Roman" w:hAnsi="Oxygen" w:cs="Times New Roman"/>
+          <w:color w:val="000000"/>
+          <w:sz w:val="24"/>
+          <w:szCs w:val="24"/>
+          <w:lang w:eastAsia="it-IT"/>
+        </w:rPr>
+        <w:t>Alla fine</w:t>
+      </w:r>
+      <w:proofErr w:type="gramEnd"/>
+      <w:r>
+        <w:rPr>
+          <w:rFonts w:ascii="Oxygen" w:eastAsia="Times New Roman" w:hAnsi="Oxygen" w:cs="Times New Roman"/>
+          <w:color w:val="000000"/>
+          <w:sz w:val="24"/>
+          <w:szCs w:val="24"/>
+          <w:lang w:eastAsia="it-IT"/>
+        </w:rPr>
+        <w:t xml:space="preserve"> aggiusto, tolgo le cose di troppo, sposto fra le sezioni, ecc.</w:t>
+      </w:r>
+    </w:p>
+    <w:p>
+      <w:pPr>
+        <w:spacing w:after="0" w:line="240" w:lineRule="auto"/>
+        <w:rPr>
+          <w:rFonts w:ascii="Times New Roman" w:eastAsia="Times New Roman" w:hAnsi="Times New Roman" w:cs="Times New Roman"/>
+          <w:sz w:val="24"/>
+          <w:szCs w:val="24"/>
+          <w:lang w:eastAsia="it-IT"/>
+        </w:rPr>
+      </w:pPr>
+    </w:p>
+    <w:p>
+      <w:pPr>
+        <w:spacing w:after="0" w:line="240" w:lineRule="auto"/>
+        <w:jc w:val="both"/>
+        <w:rPr>
+          <w:rFonts w:ascii="Times New Roman" w:eastAsia="Times New Roman" w:hAnsi="Times New Roman" w:cs="Times New Roman"/>
+          <w:sz w:val="24"/>
+          <w:szCs w:val="24"/>
+          <w:lang w:eastAsia="it-IT"/>
+        </w:rPr>
+      </w:pPr>
+      <w:r>
+        <w:rPr>
+          <w:rFonts w:ascii="Oxygen" w:eastAsia="Times New Roman" w:hAnsi="Oxygen" w:cs="Times New Roman"/>
+          <w:color w:val="000000"/>
+          <w:sz w:val="24"/>
+          <w:szCs w:val="24"/>
+          <w:lang w:eastAsia="it-IT"/>
+        </w:rPr>
+        <w:t>Un titolo? Mah quando mi viene in mente lo scrivo.</w:t>
+      </w:r>
+    </w:p>
+    <w:p>
+      <w:pPr>
+        <w:spacing w:after="0" w:line="240" w:lineRule="auto"/>
+        <w:rPr>
+          <w:rFonts w:ascii="Times New Roman" w:eastAsia="Times New Roman" w:hAnsi="Times New Roman" w:cs="Times New Roman"/>
+          <w:sz w:val="24"/>
+          <w:szCs w:val="24"/>
+          <w:lang w:eastAsia="it-IT"/>
+        </w:rPr>
+      </w:pPr>
+    </w:p>
+    <w:p>
+      <w:pPr>
+        <w:spacing w:after="0" w:line="240" w:lineRule="auto"/>
+        <w:jc w:val="both"/>
+        <w:rPr>
+          <w:rFonts w:ascii="Times New Roman" w:eastAsia="Times New Roman" w:hAnsi="Times New Roman" w:cs="Times New Roman"/>
+          <w:sz w:val="24"/>
+          <w:szCs w:val="24"/>
+          <w:lang w:eastAsia="it-IT"/>
+        </w:rPr>
+      </w:pPr>
+      <w:r>
+        <w:rPr>
+          <w:rFonts w:ascii="Oxygen" w:eastAsia="Times New Roman" w:hAnsi="Oxygen" w:cs="Times New Roman"/>
+          <w:color w:val="000000"/>
+          <w:sz w:val="24"/>
+          <w:szCs w:val="24"/>
+          <w:lang w:eastAsia="it-IT"/>
+        </w:rPr>
+        <w:t xml:space="preserve">Quando sono soddisfatto annoto a margine alcune info che possono servire quando eventualmente lo si userà per un evento; </w:t>
+      </w:r>
+      <w:proofErr w:type="gramStart"/>
+      <w:r>
+        <w:rPr>
+          <w:rFonts w:ascii="Oxygen" w:eastAsia="Times New Roman" w:hAnsi="Oxygen" w:cs="Times New Roman"/>
+          <w:color w:val="000000"/>
+          <w:sz w:val="24"/>
+          <w:szCs w:val="24"/>
+          <w:lang w:eastAsia="it-IT"/>
+        </w:rPr>
+        <w:t>ad esempio</w:t>
+      </w:r>
+      <w:proofErr w:type="gramEnd"/>
+      <w:r>
+        <w:rPr>
+          <w:rFonts w:ascii="Oxygen" w:eastAsia="Times New Roman" w:hAnsi="Oxygen" w:cs="Times New Roman"/>
+          <w:color w:val="000000"/>
+          <w:sz w:val="24"/>
+          <w:szCs w:val="24"/>
+          <w:lang w:eastAsia="it-IT"/>
+        </w:rPr>
+        <w:t xml:space="preserve"> se ci sono piatti caldi, se serve una cucina o un cuoco per le preparazioni dell’ultimo momento, e cose simili.</w:t>
+      </w:r>
+    </w:p>
+    <w:p>
+      <w:pPr>
+        <w:spacing w:after="0" w:line="240" w:lineRule="auto"/>
+        <w:rPr>
+          <w:rFonts w:ascii="Times New Roman" w:eastAsia="Times New Roman" w:hAnsi="Times New Roman" w:cs="Times New Roman"/>
+          <w:sz w:val="24"/>
+          <w:szCs w:val="24"/>
+          <w:lang w:eastAsia="it-IT"/>
+        </w:rPr>
+      </w:pPr>
+    </w:p>
+    <w:p>
+      <w:pPr>
+        <w:spacing w:after="0" w:line="240" w:lineRule="auto"/>
+        <w:jc w:val="both"/>
+        <w:rPr>
+          <w:rFonts w:ascii="Times New Roman" w:eastAsia="Times New Roman" w:hAnsi="Times New Roman" w:cs="Times New Roman"/>
+          <w:sz w:val="24"/>
+          <w:szCs w:val="24"/>
+          <w:lang w:eastAsia="it-IT"/>
+        </w:rPr>
+      </w:pPr>
+      <w:r>
+        <w:rPr>
+          <w:rFonts w:ascii="Oxygen" w:eastAsia="Times New Roman" w:hAnsi="Oxygen" w:cs="Times New Roman"/>
+          <w:color w:val="000000"/>
+          <w:sz w:val="24"/>
+          <w:szCs w:val="24"/>
+          <w:lang w:eastAsia="it-IT"/>
+        </w:rPr>
+        <w:t xml:space="preserve">Poi faccio una foto e mando il tutto via </w:t>
+      </w:r>
+      <w:proofErr w:type="spellStart"/>
+      <w:r>
+        <w:rPr>
+          <w:rFonts w:ascii="Oxygen" w:eastAsia="Times New Roman" w:hAnsi="Oxygen" w:cs="Times New Roman"/>
+          <w:color w:val="000000"/>
+          <w:sz w:val="24"/>
+          <w:szCs w:val="24"/>
+          <w:lang w:eastAsia="it-IT"/>
+        </w:rPr>
+        <w:t>Whatsapp</w:t>
+      </w:r>
+      <w:proofErr w:type="spellEnd"/>
+      <w:r>
+        <w:rPr>
+          <w:rFonts w:ascii="Oxygen" w:eastAsia="Times New Roman" w:hAnsi="Oxygen" w:cs="Times New Roman"/>
+          <w:color w:val="000000"/>
+          <w:sz w:val="24"/>
+          <w:szCs w:val="24"/>
+          <w:lang w:eastAsia="it-IT"/>
+        </w:rPr>
+        <w:t xml:space="preserve"> agli altri, ma conservo sempre il foglio originale in una cartellina. Qualche volta capita di riutilizzare un menù per un evento simile.</w:t>
+      </w:r>
+      <w:r>
+        <w:rPr>
+          <w:rFonts w:ascii="Oxygen" w:eastAsia="Times New Roman" w:hAnsi="Oxygen" w:cs="Times New Roman"/>
+          <w:color w:val="000000"/>
+          <w:sz w:val="24"/>
+          <w:szCs w:val="24"/>
+          <w:lang w:eastAsia="it-IT"/>
+        </w:rPr>
+        <w:t xml:space="preserve"> </w:t>
+      </w:r>
+      <w:r>
+        <w:rPr>
+          <w:rFonts w:ascii="Oxygen" w:eastAsia="Times New Roman" w:hAnsi="Oxygen" w:cs="Times New Roman"/>
+          <w:i/>
+          <w:iCs/>
+          <w:color w:val="000000"/>
+          <w:sz w:val="24"/>
+          <w:szCs w:val="24"/>
+          <w:lang w:eastAsia="it-IT"/>
+        </w:rPr>
+        <w:t>(utilizzare un menù fa parte di un altro user case, ora non c’entra)</w:t>
+      </w:r>
+    </w:p>
+    <w:p>
+      <w:pPr>
+        <w:spacing w:after="0" w:line="240" w:lineRule="auto"/>
+        <w:rPr>
+          <w:rFonts w:ascii="Times New Roman" w:eastAsia="Times New Roman" w:hAnsi="Times New Roman" w:cs="Times New Roman"/>
+          <w:sz w:val="24"/>
+          <w:szCs w:val="24"/>
+          <w:lang w:eastAsia="it-IT"/>
+        </w:rPr>
+      </w:pPr>
+    </w:p>
+    <w:p>
+      <w:pPr>
+        <w:spacing w:after="0" w:line="240" w:lineRule="auto"/>
+        <w:jc w:val="both"/>
+        <w:rPr>
+          <w:rFonts w:ascii="Times New Roman" w:eastAsia="Times New Roman" w:hAnsi="Times New Roman" w:cs="Times New Roman"/>
+          <w:sz w:val="24"/>
+          <w:szCs w:val="24"/>
+          <w:lang w:eastAsia="it-IT"/>
+        </w:rPr>
+      </w:pPr>
+      <w:r>
+        <w:rPr>
+          <w:rFonts w:ascii="Oxygen" w:eastAsia="Times New Roman" w:hAnsi="Oxygen" w:cs="Times New Roman"/>
+          <w:color w:val="000000"/>
+          <w:sz w:val="24"/>
+          <w:szCs w:val="24"/>
+          <w:lang w:eastAsia="it-IT"/>
+        </w:rPr>
+        <w:t xml:space="preserve">Talvolta capita di trovare nella cartellina un menù vecchio e sorpassato, se succede </w:t>
+      </w:r>
+      <w:proofErr w:type="gramStart"/>
+      <w:r>
+        <w:rPr>
+          <w:rFonts w:ascii="Oxygen" w:eastAsia="Times New Roman" w:hAnsi="Oxygen" w:cs="Times New Roman"/>
+          <w:color w:val="000000"/>
+          <w:sz w:val="24"/>
+          <w:szCs w:val="24"/>
+          <w:lang w:eastAsia="it-IT"/>
+        </w:rPr>
+        <w:t>lo</w:t>
+      </w:r>
+      <w:proofErr w:type="gramEnd"/>
+      <w:r>
+        <w:rPr>
+          <w:rFonts w:ascii="Oxygen" w:eastAsia="Times New Roman" w:hAnsi="Oxygen" w:cs="Times New Roman"/>
+          <w:color w:val="000000"/>
+          <w:sz w:val="24"/>
+          <w:szCs w:val="24"/>
+          <w:lang w:eastAsia="it-IT"/>
+        </w:rPr>
+        <w:t xml:space="preserve"> butto via.</w:t>
+      </w:r>
+    </w:p>
+    <w:p>
+      <w:pPr>
+        <w:spacing w:after="0" w:line="240" w:lineRule="auto"/>
+        <w:rPr>
+          <w:rFonts w:ascii="Times New Roman" w:eastAsia="Times New Roman" w:hAnsi="Times New Roman" w:cs="Times New Roman"/>
+          <w:sz w:val="24"/>
+          <w:szCs w:val="24"/>
+          <w:lang w:eastAsia="it-IT"/>
+        </w:rPr>
+      </w:pPr>
+      <w:r>
+        <w:rPr>
+          <w:rFonts w:ascii="Times New Roman" w:eastAsia="Times New Roman" w:hAnsi="Times New Roman" w:cs="Times New Roman"/>
+          <w:sz w:val="24"/>
+          <w:szCs w:val="24"/>
+          <w:lang w:eastAsia="it-IT"/>
+        </w:rPr>
+        <w:br/>
+      </w:r>
+      <w:r>
+        <w:rPr>
+          <w:rFonts w:ascii="Times New Roman" w:eastAsia="Times New Roman" w:hAnsi="Times New Roman" w:cs="Times New Roman"/>
+          <w:sz w:val="24"/>
+          <w:szCs w:val="24"/>
+          <w:lang w:eastAsia="it-IT"/>
+        </w:rPr>
+        <w:br/>
+      </w:r>
+    </w:p>
+    <w:p>
+      <w:pPr>
+        <w:numPr>
+          <w:ilvl w:val="0"/>
+          <w:numId w:val="1"/>
+        </w:numPr>
+        <w:spacing w:after="0" w:line="240" w:lineRule="auto"/>
+        <w:jc w:val="both"/>
+        <w:textAlignment w:val="baseline"/>
+        <w:rPr>
+          <w:rFonts w:ascii="Oxygen" w:eastAsia="Times New Roman" w:hAnsi="Oxygen" w:cs="Times New Roman"/>
+          <w:color w:val="000000"/>
+          <w:lang w:eastAsia="it-IT"/>
+        </w:rPr>
+      </w:pPr>
+      <w:r>
+        <w:rPr>
+          <w:rFonts w:ascii="Oxygen" w:eastAsia="Times New Roman" w:hAnsi="Oxygen" w:cs="Times New Roman"/>
+          <w:color w:val="000000"/>
+          <w:lang w:eastAsia="it-IT"/>
+        </w:rPr>
+        <w:t>Predispone un nuovo menù</w:t>
+      </w:r>
+    </w:p>
+    <w:p>
+      <w:pPr>
+        <w:numPr>
+          <w:ilvl w:val="0"/>
+          <w:numId w:val="1"/>
+        </w:numPr>
+        <w:spacing w:after="0" w:line="240" w:lineRule="auto"/>
+        <w:jc w:val="both"/>
+        <w:textAlignment w:val="baseline"/>
+        <w:rPr>
+          <w:rFonts w:ascii="Oxygen" w:eastAsia="Times New Roman" w:hAnsi="Oxygen" w:cs="Times New Roman"/>
+          <w:color w:val="000000"/>
+          <w:lang w:eastAsia="it-IT"/>
+        </w:rPr>
+      </w:pPr>
+      <w:r>
+        <w:rPr>
+          <w:rFonts w:ascii="Oxygen" w:eastAsia="Times New Roman" w:hAnsi="Oxygen" w:cs="Times New Roman"/>
+          <w:color w:val="000000"/>
+          <w:lang w:eastAsia="it-IT"/>
+        </w:rPr>
+        <w:t>Definisce le sezioni</w:t>
+      </w:r>
+    </w:p>
+    <w:p>
+      <w:pPr>
+        <w:numPr>
+          <w:ilvl w:val="0"/>
+          <w:numId w:val="1"/>
+        </w:numPr>
+        <w:spacing w:after="0" w:line="240" w:lineRule="auto"/>
+        <w:jc w:val="both"/>
+        <w:textAlignment w:val="baseline"/>
+        <w:rPr>
+          <w:rFonts w:ascii="Oxygen" w:eastAsia="Times New Roman" w:hAnsi="Oxygen" w:cs="Times New Roman"/>
+          <w:color w:val="000000"/>
+          <w:lang w:eastAsia="it-IT"/>
+        </w:rPr>
+      </w:pPr>
+      <w:r>
+        <w:rPr>
+          <w:rFonts w:ascii="Oxygen" w:eastAsia="Times New Roman" w:hAnsi="Oxygen" w:cs="Times New Roman"/>
+          <w:color w:val="000000"/>
+          <w:lang w:eastAsia="it-IT"/>
+        </w:rPr>
+        <w:t>Consulta il ricettario</w:t>
+      </w:r>
+    </w:p>
+    <w:p>
+      <w:pPr>
+        <w:numPr>
+          <w:ilvl w:val="0"/>
+          <w:numId w:val="1"/>
+        </w:numPr>
+        <w:spacing w:after="0" w:line="240" w:lineRule="auto"/>
+        <w:jc w:val="both"/>
+        <w:textAlignment w:val="baseline"/>
+        <w:rPr>
+          <w:rFonts w:ascii="Oxygen" w:eastAsia="Times New Roman" w:hAnsi="Oxygen" w:cs="Times New Roman"/>
+          <w:color w:val="000000"/>
+          <w:lang w:eastAsia="it-IT"/>
+        </w:rPr>
+      </w:pPr>
+      <w:r>
+        <w:rPr>
+          <w:rFonts w:ascii="Oxygen" w:eastAsia="Times New Roman" w:hAnsi="Oxygen" w:cs="Times New Roman"/>
+          <w:color w:val="000000"/>
+          <w:lang w:eastAsia="it-IT"/>
+        </w:rPr>
+        <w:t>Inserisce una ricetta del ricettario in una sezione</w:t>
+      </w:r>
+    </w:p>
+    <w:p>
+      <w:pPr>
+        <w:spacing w:after="0" w:line="240" w:lineRule="auto"/>
+        <w:ind w:left="720"/>
+        <w:jc w:val="both"/>
+        <w:rPr>
+          <w:rFonts w:ascii="Times New Roman" w:eastAsia="Times New Roman" w:hAnsi="Times New Roman" w:cs="Times New Roman"/>
+          <w:sz w:val="24"/>
+          <w:szCs w:val="24"/>
+          <w:lang w:eastAsia="it-IT"/>
+        </w:rPr>
+      </w:pPr>
+      <w:r>
+        <w:rPr>
+          <w:rFonts w:ascii="Oxygen" w:eastAsia="Times New Roman" w:hAnsi="Oxygen" w:cs="Times New Roman"/>
+          <w:i/>
+          <w:iCs/>
+          <w:color w:val="000000"/>
+          <w:lang w:eastAsia="it-IT"/>
+        </w:rPr>
+        <w:t>Ripete 4 finché non è soddisfatto</w:t>
+      </w:r>
+    </w:p>
+    <w:p>
+      <w:pPr>
+        <w:numPr>
+          <w:ilvl w:val="0"/>
+          <w:numId w:val="2"/>
+        </w:numPr>
+        <w:spacing w:after="0" w:line="240" w:lineRule="auto"/>
+        <w:ind w:left="425"/>
+        <w:jc w:val="both"/>
+        <w:textAlignment w:val="baseline"/>
+        <w:rPr>
+          <w:rFonts w:ascii="Oxygen" w:eastAsia="Times New Roman" w:hAnsi="Oxygen" w:cs="Times New Roman"/>
+          <w:color w:val="000000"/>
+          <w:lang w:eastAsia="it-IT"/>
+        </w:rPr>
+      </w:pPr>
+      <w:r>
+        <w:rPr>
+          <w:rFonts w:ascii="Oxygen" w:eastAsia="Times New Roman" w:hAnsi="Oxygen" w:cs="Times New Roman"/>
+          <w:color w:val="000000"/>
+          <w:lang w:eastAsia="it-IT"/>
+        </w:rPr>
+        <w:t>Elimina ricette oppure sposta da una sezione all’altra</w:t>
+      </w:r>
+    </w:p>
+    <w:p>
+      <w:pPr>
+        <w:numPr>
+          <w:ilvl w:val="0"/>
+          <w:numId w:val="3"/>
+        </w:numPr>
+        <w:spacing w:after="0" w:line="240" w:lineRule="auto"/>
+        <w:ind w:left="425"/>
+        <w:jc w:val="both"/>
+        <w:textAlignment w:val="baseline"/>
+        <w:rPr>
+          <w:rFonts w:ascii="Oxygen" w:eastAsia="Times New Roman" w:hAnsi="Oxygen" w:cs="Times New Roman"/>
+          <w:color w:val="000000"/>
+          <w:lang w:eastAsia="it-IT"/>
+        </w:rPr>
+      </w:pPr>
+      <w:r>
+        <w:rPr>
+          <w:rFonts w:ascii="Oxygen" w:eastAsia="Times New Roman" w:hAnsi="Oxygen" w:cs="Times New Roman"/>
+          <w:color w:val="000000"/>
+          <w:lang w:eastAsia="it-IT"/>
+        </w:rPr>
+        <w:t>Annota informazioni utili</w:t>
+      </w:r>
+    </w:p>
+    <w:p>
+      <w:pPr>
+        <w:numPr>
+          <w:ilvl w:val="0"/>
+          <w:numId w:val="4"/>
+        </w:numPr>
+        <w:spacing w:after="0" w:line="240" w:lineRule="auto"/>
+        <w:ind w:left="425"/>
+        <w:jc w:val="both"/>
+        <w:textAlignment w:val="baseline"/>
+        <w:rPr>
+          <w:rFonts w:ascii="Oxygen" w:eastAsia="Times New Roman" w:hAnsi="Oxygen" w:cs="Times New Roman"/>
+          <w:color w:val="000000"/>
+          <w:lang w:eastAsia="it-IT"/>
+        </w:rPr>
+      </w:pPr>
+      <w:r>
+        <w:rPr>
+          <w:rFonts w:ascii="Oxygen" w:eastAsia="Times New Roman" w:hAnsi="Oxygen" w:cs="Times New Roman"/>
+          <w:color w:val="000000"/>
+          <w:lang w:eastAsia="it-IT"/>
+        </w:rPr>
+        <w:t>Condivide</w:t>
+      </w:r>
+      <w:r>
+        <w:rPr>
+          <w:rFonts w:ascii="Oxygen" w:eastAsia="Times New Roman" w:hAnsi="Oxygen" w:cs="Times New Roman"/>
+          <w:color w:val="000000"/>
+          <w:lang w:eastAsia="it-IT"/>
+        </w:rPr>
+        <w:t xml:space="preserve"> il menù</w:t>
+      </w:r>
+      <w:r>
+        <w:rPr>
+          <w:rFonts w:ascii="Oxygen" w:eastAsia="Times New Roman" w:hAnsi="Oxygen" w:cs="Times New Roman"/>
+          <w:color w:val="000000"/>
+          <w:lang w:eastAsia="it-IT"/>
+        </w:rPr>
+        <w:t xml:space="preserve"> con gli altri</w:t>
+      </w:r>
+    </w:p>
+    <w:p>
+      <w:pPr>
+        <w:numPr>
+          <w:ilvl w:val="0"/>
+          <w:numId w:val="5"/>
+        </w:numPr>
+        <w:spacing w:after="0" w:line="240" w:lineRule="auto"/>
+        <w:ind w:left="425"/>
+        <w:jc w:val="both"/>
+        <w:textAlignment w:val="baseline"/>
+        <w:rPr>
+          <w:rFonts w:ascii="Oxygen" w:eastAsia="Times New Roman" w:hAnsi="Oxygen" w:cs="Times New Roman"/>
+          <w:color w:val="000000"/>
+          <w:lang w:eastAsia="it-IT"/>
+        </w:rPr>
+      </w:pPr>
+      <w:r>
+        <w:rPr>
+          <w:rFonts w:ascii="Oxygen" w:eastAsia="Times New Roman" w:hAnsi="Oxygen" w:cs="Times New Roman"/>
+          <w:color w:val="000000"/>
+          <w:lang w:eastAsia="it-IT"/>
+        </w:rPr>
+        <w:t>In futuro può decidere di buttare via il menù</w:t>
+      </w:r>
+      <w:r>
+        <w:rPr>
+          <w:rFonts w:ascii="Oxygen" w:eastAsia="Times New Roman" w:hAnsi="Oxygen" w:cs="Times New Roman"/>
+          <w:color w:val="000000"/>
+          <w:lang w:eastAsia="it-IT"/>
+        </w:rPr>
+        <w:t xml:space="preserve"> (non succede nello stesso scenario in cui crea il menù, ma ci sta puntando in uno scenario alternativo dalla creazione del menù)</w:t>
+      </w:r>
+    </w:p>
+    <w:p>
+      <w:pPr>
+        <w:spacing w:after="0" w:line="240" w:lineRule="auto"/>
+        <w:ind w:left="425"/>
+        <w:jc w:val="both"/>
+        <w:textAlignment w:val="baseline"/>
+        <w:rPr>
+          <w:rFonts w:ascii="Oxygen" w:eastAsia="Times New Roman" w:hAnsi="Oxygen" w:cs="Times New Roman"/>
+          <w:color w:val="000000"/>
+          <w:lang w:eastAsia="it-IT"/>
+        </w:rPr>
+      </w:pPr>
+      <w:r>
+        <w:rPr>
+          <w:rFonts w:ascii="Oxygen" w:eastAsia="Times New Roman" w:hAnsi="Oxygen" w:cs="Times New Roman"/>
+          <w:color w:val="000000"/>
+          <w:lang w:eastAsia="it-IT"/>
+        </w:rPr>
+        <w:t xml:space="preserve">* Inserisce </w:t>
+      </w:r>
+      <w:r>
+        <w:rPr>
+          <w:rFonts w:ascii="Oxygen" w:eastAsia="Times New Roman" w:hAnsi="Oxygen" w:cs="Times New Roman"/>
+          <w:color w:val="000000"/>
+          <w:lang w:eastAsia="it-IT"/>
+        </w:rPr>
+        <w:t xml:space="preserve">in qualsiasi momento </w:t>
+      </w:r>
+      <w:r>
+        <w:rPr>
+          <w:rFonts w:ascii="Oxygen" w:eastAsia="Times New Roman" w:hAnsi="Oxygen" w:cs="Times New Roman"/>
+          <w:color w:val="000000"/>
+          <w:lang w:eastAsia="it-IT"/>
+        </w:rPr>
+        <w:t>un titolo per il menù</w:t>
+      </w:r>
+    </w:p>
+    <w:p>
+      <w:pPr>
+        <w:spacing w:after="0" w:line="240" w:lineRule="auto"/>
+        <w:ind w:left="425"/>
+        <w:jc w:val="both"/>
+        <w:textAlignment w:val="baseline"/>
+        <w:rPr>
+          <w:rFonts w:ascii="Oxygen" w:eastAsia="Times New Roman" w:hAnsi="Oxygen" w:cs="Times New Roman"/>
+          <w:color w:val="000000"/>
+          <w:lang w:eastAsia="it-IT"/>
+        </w:rPr>
+      </w:pPr>
+    </w:p>
+    <w:p>
+      <w:pPr>
+        <w:spacing w:after="0" w:line="240" w:lineRule="auto"/>
+        <w:ind w:left="425"/>
+        <w:jc w:val="both"/>
+        <w:textAlignment w:val="baseline"/>
+        <w:rPr>
+          <w:rFonts w:ascii="Oxygen" w:eastAsia="Times New Roman" w:hAnsi="Oxygen" w:cs="Times New Roman"/>
+          <w:color w:val="000000"/>
+          <w:lang w:eastAsia="it-IT"/>
+        </w:rPr>
+      </w:pPr>
+    </w:p>
+    <w:p>
+      <w:pPr>
+        <w:spacing w:after="0" w:line="240" w:lineRule="auto"/>
+        <w:ind w:left="425"/>
+        <w:jc w:val="both"/>
+        <w:textAlignment w:val="baseline"/>
+        <w:rPr>
+          <w:rFonts w:ascii="Oxygen" w:eastAsia="Times New Roman" w:hAnsi="Oxygen" w:cs="Times New Roman"/>
+          <w:color w:val="000000"/>
+          <w:lang w:eastAsia="it-IT"/>
+        </w:rPr>
+      </w:pPr>
+    </w:p>
+    <w:p>
+      <w:pPr>
+        <w:spacing w:after="0" w:line="240" w:lineRule="auto"/>
+        <w:ind w:left="425"/>
+        <w:jc w:val="both"/>
+        <w:textAlignment w:val="baseline"/>
+        <w:rPr>
+          <w:rFonts w:ascii="Oxygen" w:eastAsia="Times New Roman" w:hAnsi="Oxygen" w:cs="Times New Roman"/>
+          <w:color w:val="000000"/>
+          <w:lang w:eastAsia="it-IT"/>
+        </w:rPr>
+      </w:pPr>
+    </w:p>
+    <w:p>
+      <w:pPr>
+        <w:spacing w:after="0" w:line="240" w:lineRule="auto"/>
+        <w:ind w:left="425"/>
+        <w:jc w:val="both"/>
+        <w:textAlignment w:val="baseline"/>
+        <w:rPr>
+          <w:rFonts w:ascii="Oxygen" w:eastAsia="Times New Roman" w:hAnsi="Oxygen" w:cs="Times New Roman"/>
+          <w:color w:val="000000"/>
+          <w:lang w:eastAsia="it-IT"/>
+        </w:rPr>
+      </w:pPr>
+    </w:p>
+    <w:p>
+      <w:pPr>
+        <w:spacing w:after="0" w:line="240" w:lineRule="auto"/>
+        <w:ind w:left="425"/>
+        <w:jc w:val="both"/>
+        <w:textAlignment w:val="baseline"/>
+        <w:rPr>
+          <w:rFonts w:ascii="Oxygen" w:eastAsia="Times New Roman" w:hAnsi="Oxygen" w:cs="Times New Roman"/>
+          <w:color w:val="000000"/>
+          <w:lang w:eastAsia="it-IT"/>
+        </w:rPr>
+      </w:pPr>
+    </w:p>
+    <w:p>
+      <w:pPr>
+        <w:spacing w:after="0" w:line="240" w:lineRule="auto"/>
+        <w:ind w:left="425"/>
+        <w:jc w:val="both"/>
+        <w:textAlignment w:val="baseline"/>
+        <w:rPr>
+          <w:rFonts w:ascii="Oxygen" w:eastAsia="Times New Roman" w:hAnsi="Oxygen" w:cs="Times New Roman"/>
+          <w:color w:val="000000"/>
+          <w:lang w:eastAsia="it-IT"/>
+        </w:rPr>
+      </w:pPr>
+    </w:p>
+    <w:p>
+      <w:pPr>
+        <w:spacing w:after="0" w:line="240" w:lineRule="auto"/>
+        <w:ind w:left="425"/>
+        <w:jc w:val="both"/>
+        <w:textAlignment w:val="baseline"/>
+        <w:rPr>
+          <w:rFonts w:ascii="Oxygen" w:eastAsia="Times New Roman" w:hAnsi="Oxygen" w:cs="Times New Roman"/>
+          <w:color w:val="000000"/>
+          <w:lang w:eastAsia="it-IT"/>
+        </w:rPr>
+      </w:pPr>
+    </w:p>
+    <w:p>
+      <w:pPr>
+        <w:spacing w:after="0" w:line="240" w:lineRule="auto"/>
+        <w:ind w:left="425"/>
+        <w:jc w:val="both"/>
+        <w:textAlignment w:val="baseline"/>
+        <w:rPr>
+          <w:rFonts w:ascii="Oxygen" w:eastAsia="Times New Roman" w:hAnsi="Oxygen" w:cs="Times New Roman"/>
+          <w:color w:val="000000"/>
+          <w:lang w:eastAsia="it-IT"/>
+        </w:rPr>
+      </w:pPr>
+    </w:p>
     <w:p>
       <w:pPr>
         <w:spacing w:before="360" w:after="120" w:line="240" w:lineRule="auto"/>
@@ -26,7 +848,7 @@
           <w:szCs w:val="32"/>
           <w:lang w:eastAsia="it-IT"/>
         </w:rPr>
-        <w:t>Storia 1: Chef Ciccio</w:t>
+        <w:t>Storia 2: Chef Remy</w:t>
       </w:r>
     </w:p>
     <w:p>
@@ -48,13 +870,12 @@
           <w:szCs w:val="24"/>
           <w:lang w:eastAsia="it-IT"/>
         </w:rPr>
-        <w:t>La creazione dei menù è la cosa che mi diverte di più.</w:t>
-      </w:r>
-    </w:p>
-    <w:p>
-      <w:pPr>
-        <w:spacing w:after="0" w:line="240" w:lineRule="auto"/>
-        <w:jc w:val="both"/>
+        <w:t>A me piace creare i menù partendo dalle ricette. Di solito ho in mente un tema, gioco a trovare un titolo per il menù che mi faccia da guida. Poi ovviamente guardo un po’ l’evento, in che stagione si svolge, che tipo di invitati ci sono… </w:t>
+      </w:r>
+    </w:p>
+    <w:p>
+      <w:pPr>
+        <w:spacing w:after="0" w:line="240" w:lineRule="auto"/>
         <w:rPr>
           <w:rFonts w:ascii="Times New Roman" w:eastAsia="Times New Roman" w:hAnsi="Times New Roman" w:cs="Times New Roman"/>
           <w:sz w:val="24"/>
@@ -62,20 +883,11 @@
           <w:lang w:eastAsia="it-IT"/>
         </w:rPr>
       </w:pPr>
-      <w:r>
-        <w:rPr>
-          <w:rFonts w:ascii="Oxygen" w:eastAsia="Times New Roman" w:hAnsi="Oxygen" w:cs="Times New Roman"/>
-          <w:color w:val="000000"/>
-          <w:sz w:val="24"/>
-          <w:szCs w:val="24"/>
-          <w:lang w:eastAsia="it-IT"/>
-        </w:rPr>
-        <w:t>Quando preparo un menù penso sempre prima a come organizzarlo. Prendo un foglio bianco e tiro delle righe per separare le sezioni (ho sempre almeno una sezione salata e una dolce, talvolta più sezioni salate, tipo “Antipasti”, “Primi” ecc, dipende da come si svolge il servizio). </w:t>
-      </w:r>
-    </w:p>
-    <w:p>
-      <w:pPr>
-        <w:spacing w:after="0" w:line="240" w:lineRule="auto"/>
+    </w:p>
+    <w:p>
+      <w:pPr>
+        <w:spacing w:after="0" w:line="240" w:lineRule="auto"/>
+        <w:jc w:val="both"/>
         <w:rPr>
           <w:rFonts w:ascii="Times New Roman" w:eastAsia="Times New Roman" w:hAnsi="Times New Roman" w:cs="Times New Roman"/>
           <w:sz w:val="24"/>
@@ -83,11 +895,42 @@
           <w:lang w:eastAsia="it-IT"/>
         </w:rPr>
       </w:pPr>
-    </w:p>
-    <w:p>
-      <w:pPr>
-        <w:spacing w:after="0" w:line="240" w:lineRule="auto"/>
-        <w:jc w:val="both"/>
+      <w:r>
+        <w:rPr>
+          <w:rFonts w:ascii="Oxygen" w:eastAsia="Times New Roman" w:hAnsi="Oxygen" w:cs="Times New Roman"/>
+          <w:color w:val="000000"/>
+          <w:sz w:val="24"/>
+          <w:szCs w:val="24"/>
+          <w:lang w:eastAsia="it-IT"/>
+        </w:rPr>
+        <w:t xml:space="preserve">Quindi scrivo tutte le ricette che mi vengono in mente su dei foglietti tipo post </w:t>
+      </w:r>
+      <w:proofErr w:type="spellStart"/>
+      <w:r>
+        <w:rPr>
+          <w:rFonts w:ascii="Oxygen" w:eastAsia="Times New Roman" w:hAnsi="Oxygen" w:cs="Times New Roman"/>
+          <w:color w:val="000000"/>
+          <w:sz w:val="24"/>
+          <w:szCs w:val="24"/>
+          <w:lang w:eastAsia="it-IT"/>
+        </w:rPr>
+        <w:t>it</w:t>
+      </w:r>
+      <w:proofErr w:type="spellEnd"/>
+      <w:r>
+        <w:rPr>
+          <w:rFonts w:ascii="Oxygen" w:eastAsia="Times New Roman" w:hAnsi="Oxygen" w:cs="Times New Roman"/>
+          <w:color w:val="000000"/>
+          <w:sz w:val="24"/>
+          <w:szCs w:val="24"/>
+          <w:lang w:eastAsia="it-IT"/>
+        </w:rPr>
+        <w:t>. Solo alla fine decido se e come dividere il menù in sezioni, e quindi come verrà servito: se tutto insieme, o in più fasi: sposto i foglietti qui e là, qualcuno alla fine resta fuori. </w:t>
+      </w:r>
+    </w:p>
+    <w:p>
+      <w:pPr>
+        <w:spacing w:after="0" w:line="240" w:lineRule="auto"/>
         <w:rPr>
           <w:rFonts w:ascii="Times New Roman" w:eastAsia="Times New Roman" w:hAnsi="Times New Roman" w:cs="Times New Roman"/>
           <w:sz w:val="24"/>
@@ -95,20 +938,11 @@
           <w:lang w:eastAsia="it-IT"/>
         </w:rPr>
       </w:pPr>
-      <w:r>
-        <w:rPr>
-          <w:rFonts w:ascii="Oxygen" w:eastAsia="Times New Roman" w:hAnsi="Oxygen" w:cs="Times New Roman"/>
-          <w:color w:val="000000"/>
-          <w:sz w:val="24"/>
-          <w:szCs w:val="24"/>
-          <w:lang w:eastAsia="it-IT"/>
-        </w:rPr>
-        <w:t>Poi sfoglio le mie ricette e quando vedo qualcosa che mi interessa lo scrivo nella sezione che mi sembra più appropriata. Metto tutto, anche troppa roba all’inizio. Alla fine aggiusto, tolgo le cose di troppo, sposto fra le sezioni, ecc.</w:t>
-      </w:r>
-    </w:p>
-    <w:p>
-      <w:pPr>
-        <w:spacing w:after="0" w:line="240" w:lineRule="auto"/>
+    </w:p>
+    <w:p>
+      <w:pPr>
+        <w:spacing w:after="0" w:line="240" w:lineRule="auto"/>
+        <w:jc w:val="both"/>
         <w:rPr>
           <w:rFonts w:ascii="Times New Roman" w:eastAsia="Times New Roman" w:hAnsi="Times New Roman" w:cs="Times New Roman"/>
           <w:sz w:val="24"/>
@@ -116,690 +950,37 @@
           <w:lang w:eastAsia="it-IT"/>
         </w:rPr>
       </w:pPr>
-    </w:p>
-    <w:p>
-      <w:pPr>
-        <w:spacing w:after="0" w:line="240" w:lineRule="auto"/>
-        <w:jc w:val="both"/>
-        <w:rPr>
-          <w:rFonts w:ascii="Times New Roman" w:eastAsia="Times New Roman" w:hAnsi="Times New Roman" w:cs="Times New Roman"/>
-          <w:sz w:val="24"/>
-          <w:szCs w:val="24"/>
-          <w:lang w:eastAsia="it-IT"/>
-        </w:rPr>
-      </w:pPr>
-      <w:r>
-        <w:rPr>
-          <w:rFonts w:ascii="Oxygen" w:eastAsia="Times New Roman" w:hAnsi="Oxygen" w:cs="Times New Roman"/>
-          <w:color w:val="000000"/>
-          <w:sz w:val="24"/>
-          <w:szCs w:val="24"/>
-          <w:lang w:eastAsia="it-IT"/>
-        </w:rPr>
-        <w:t>Un titolo? Mah quando mi viene in mente lo scrivo.</w:t>
-      </w:r>
-    </w:p>
-    <w:p>
-      <w:pPr>
-        <w:spacing w:after="0" w:line="240" w:lineRule="auto"/>
-        <w:rPr>
-          <w:rFonts w:ascii="Times New Roman" w:eastAsia="Times New Roman" w:hAnsi="Times New Roman" w:cs="Times New Roman"/>
-          <w:sz w:val="24"/>
-          <w:szCs w:val="24"/>
-          <w:lang w:eastAsia="it-IT"/>
-        </w:rPr>
-      </w:pPr>
-    </w:p>
-    <w:p>
-      <w:pPr>
-        <w:spacing w:after="0" w:line="240" w:lineRule="auto"/>
-        <w:jc w:val="both"/>
-        <w:rPr>
-          <w:rFonts w:ascii="Times New Roman" w:eastAsia="Times New Roman" w:hAnsi="Times New Roman" w:cs="Times New Roman"/>
-          <w:sz w:val="24"/>
-          <w:szCs w:val="24"/>
-          <w:lang w:eastAsia="it-IT"/>
-        </w:rPr>
-      </w:pPr>
-      <w:r>
-        <w:rPr>
-          <w:rFonts w:ascii="Oxygen" w:eastAsia="Times New Roman" w:hAnsi="Oxygen" w:cs="Times New Roman"/>
-          <w:color w:val="000000"/>
-          <w:sz w:val="24"/>
-          <w:szCs w:val="24"/>
-          <w:lang w:eastAsia="it-IT"/>
-        </w:rPr>
-        <w:t>Quando sono soddisfatto annoto a margine alcune info che possono servire quando eventualmente lo si userà per un evento; ad esempio se ci sono piatti caldi, se serve una cucina o un cuoco per le preparazioni dell’ultimo momento, e cose simili.</w:t>
-      </w:r>
-    </w:p>
-    <w:p>
-      <w:pPr>
-        <w:spacing w:after="0" w:line="240" w:lineRule="auto"/>
-        <w:rPr>
-          <w:rFonts w:ascii="Times New Roman" w:eastAsia="Times New Roman" w:hAnsi="Times New Roman" w:cs="Times New Roman"/>
-          <w:sz w:val="24"/>
-          <w:szCs w:val="24"/>
-          <w:lang w:eastAsia="it-IT"/>
-        </w:rPr>
-      </w:pPr>
-    </w:p>
-    <w:p>
-      <w:pPr>
-        <w:spacing w:after="0" w:line="240" w:lineRule="auto"/>
-        <w:jc w:val="both"/>
-        <w:rPr>
-          <w:rFonts w:ascii="Times New Roman" w:eastAsia="Times New Roman" w:hAnsi="Times New Roman" w:cs="Times New Roman"/>
-          <w:sz w:val="24"/>
-          <w:szCs w:val="24"/>
-          <w:lang w:eastAsia="it-IT"/>
-        </w:rPr>
-      </w:pPr>
-      <w:r>
-        <w:rPr>
-          <w:rFonts w:ascii="Oxygen" w:eastAsia="Times New Roman" w:hAnsi="Oxygen" w:cs="Times New Roman"/>
-          <w:color w:val="000000"/>
-          <w:sz w:val="24"/>
-          <w:szCs w:val="24"/>
-          <w:lang w:eastAsia="it-IT"/>
-        </w:rPr>
-        <w:t>Poi faccio una foto e mando il tutto via Whatsapp agli altri, ma conservo sempre il foglio originale in una cartellina. Qualche volta capita di riutilizzare un menù per un evento simile.</w:t>
-      </w:r>
-      <w:r>
-        <w:rPr>
-          <w:rFonts w:ascii="Oxygen" w:eastAsia="Times New Roman" w:hAnsi="Oxygen" w:cs="Times New Roman"/>
-          <w:color w:val="000000"/>
-          <w:sz w:val="24"/>
-          <w:szCs w:val="24"/>
-          <w:lang w:eastAsia="it-IT"/>
-        </w:rPr>
-        <w:t xml:space="preserve"> </w:t>
-      </w:r>
-      <w:r>
-        <w:rPr>
-          <w:rFonts w:ascii="Oxygen" w:eastAsia="Times New Roman" w:hAnsi="Oxygen" w:cs="Times New Roman"/>
-          <w:i/>
-          <w:iCs/>
-          <w:color w:val="000000"/>
-          <w:sz w:val="24"/>
-          <w:szCs w:val="24"/>
-          <w:lang w:eastAsia="it-IT"/>
-        </w:rPr>
-        <w:t>(utilizzare un menù fa parte di un altro user case, ora non c’entra)</w:t>
-      </w:r>
-    </w:p>
-    <w:p>
-      <w:pPr>
-        <w:spacing w:after="0" w:line="240" w:lineRule="auto"/>
-        <w:rPr>
-          <w:rFonts w:ascii="Times New Roman" w:eastAsia="Times New Roman" w:hAnsi="Times New Roman" w:cs="Times New Roman"/>
-          <w:sz w:val="24"/>
-          <w:szCs w:val="24"/>
-          <w:lang w:eastAsia="it-IT"/>
-        </w:rPr>
-      </w:pPr>
-    </w:p>
-    <w:p>
-      <w:pPr>
-        <w:spacing w:after="0" w:line="240" w:lineRule="auto"/>
-        <w:jc w:val="both"/>
-        <w:rPr>
-          <w:rFonts w:ascii="Times New Roman" w:eastAsia="Times New Roman" w:hAnsi="Times New Roman" w:cs="Times New Roman"/>
-          <w:sz w:val="24"/>
-          <w:szCs w:val="24"/>
-          <w:lang w:eastAsia="it-IT"/>
-        </w:rPr>
-      </w:pPr>
-      <w:r>
-        <w:rPr>
-          <w:rFonts w:ascii="Oxygen" w:eastAsia="Times New Roman" w:hAnsi="Oxygen" w:cs="Times New Roman"/>
-          <w:color w:val="000000"/>
-          <w:sz w:val="24"/>
-          <w:szCs w:val="24"/>
-          <w:lang w:eastAsia="it-IT"/>
-        </w:rPr>
-        <w:t>Talvolta capita di trovare nella cartellina un menù vecchio e sorpassato, se succede lo butto via.</w:t>
-      </w:r>
-    </w:p>
-    <w:p>
-      <w:pPr>
-        <w:spacing w:after="0" w:line="240" w:lineRule="auto"/>
-        <w:rPr>
-          <w:rFonts w:ascii="Times New Roman" w:eastAsia="Times New Roman" w:hAnsi="Times New Roman" w:cs="Times New Roman"/>
-          <w:sz w:val="24"/>
-          <w:szCs w:val="24"/>
-          <w:lang w:eastAsia="it-IT"/>
-        </w:rPr>
-      </w:pPr>
-      <w:r>
-        <w:rPr>
-          <w:rFonts w:ascii="Times New Roman" w:eastAsia="Times New Roman" w:hAnsi="Times New Roman" w:cs="Times New Roman"/>
-          <w:sz w:val="24"/>
-          <w:szCs w:val="24"/>
-          <w:lang w:eastAsia="it-IT"/>
-        </w:rPr>
-        <w:br/>
-      </w:r>
-      <w:r>
-        <w:rPr>
-          <w:rFonts w:ascii="Times New Roman" w:eastAsia="Times New Roman" w:hAnsi="Times New Roman" w:cs="Times New Roman"/>
-          <w:sz w:val="24"/>
-          <w:szCs w:val="24"/>
-          <w:lang w:eastAsia="it-IT"/>
-        </w:rPr>
-        <w:br/>
-      </w:r>
-    </w:p>
-    <w:p>
-      <w:pPr>
-        <w:numPr>
-          <w:ilvl w:val="0"/>
-          <w:numId w:val="1"/>
-        </w:numPr>
-        <w:spacing w:after="0" w:line="240" w:lineRule="auto"/>
-        <w:jc w:val="both"/>
-        <w:textAlignment w:val="baseline"/>
-        <w:rPr>
-          <w:rFonts w:ascii="Oxygen" w:eastAsia="Times New Roman" w:hAnsi="Oxygen" w:cs="Times New Roman"/>
-          <w:color w:val="000000"/>
-          <w:lang w:eastAsia="it-IT"/>
-        </w:rPr>
-      </w:pPr>
-      <w:r>
-        <w:rPr>
-          <w:rFonts w:ascii="Oxygen" w:eastAsia="Times New Roman" w:hAnsi="Oxygen" w:cs="Times New Roman"/>
-          <w:color w:val="000000"/>
-          <w:lang w:eastAsia="it-IT"/>
-        </w:rPr>
-        <w:t>Predispone un nuovo menù</w:t>
-      </w:r>
-    </w:p>
-    <w:p>
-      <w:pPr>
-        <w:numPr>
-          <w:ilvl w:val="0"/>
-          <w:numId w:val="1"/>
-        </w:numPr>
-        <w:spacing w:after="0" w:line="240" w:lineRule="auto"/>
-        <w:jc w:val="both"/>
-        <w:textAlignment w:val="baseline"/>
-        <w:rPr>
-          <w:rFonts w:ascii="Oxygen" w:eastAsia="Times New Roman" w:hAnsi="Oxygen" w:cs="Times New Roman"/>
-          <w:color w:val="000000"/>
-          <w:lang w:eastAsia="it-IT"/>
-        </w:rPr>
-      </w:pPr>
-      <w:r>
-        <w:rPr>
-          <w:rFonts w:ascii="Oxygen" w:eastAsia="Times New Roman" w:hAnsi="Oxygen" w:cs="Times New Roman"/>
-          <w:color w:val="000000"/>
-          <w:lang w:eastAsia="it-IT"/>
-        </w:rPr>
-        <w:t>Definisce le sezioni</w:t>
-      </w:r>
-    </w:p>
-    <w:p>
-      <w:pPr>
-        <w:numPr>
-          <w:ilvl w:val="0"/>
-          <w:numId w:val="1"/>
-        </w:numPr>
-        <w:spacing w:after="0" w:line="240" w:lineRule="auto"/>
-        <w:jc w:val="both"/>
-        <w:textAlignment w:val="baseline"/>
-        <w:rPr>
-          <w:rFonts w:ascii="Oxygen" w:eastAsia="Times New Roman" w:hAnsi="Oxygen" w:cs="Times New Roman"/>
-          <w:color w:val="000000"/>
-          <w:lang w:eastAsia="it-IT"/>
-        </w:rPr>
-      </w:pPr>
-      <w:r>
-        <w:rPr>
-          <w:rFonts w:ascii="Oxygen" w:eastAsia="Times New Roman" w:hAnsi="Oxygen" w:cs="Times New Roman"/>
-          <w:color w:val="000000"/>
-          <w:lang w:eastAsia="it-IT"/>
-        </w:rPr>
-        <w:t>Consulta il ricettario</w:t>
-      </w:r>
-    </w:p>
-    <w:p>
-      <w:pPr>
-        <w:numPr>
-          <w:ilvl w:val="0"/>
-          <w:numId w:val="1"/>
-        </w:numPr>
-        <w:spacing w:after="0" w:line="240" w:lineRule="auto"/>
-        <w:jc w:val="both"/>
-        <w:textAlignment w:val="baseline"/>
-        <w:rPr>
-          <w:rFonts w:ascii="Oxygen" w:eastAsia="Times New Roman" w:hAnsi="Oxygen" w:cs="Times New Roman"/>
-          <w:color w:val="000000"/>
-          <w:lang w:eastAsia="it-IT"/>
-        </w:rPr>
-      </w:pPr>
-      <w:r>
-        <w:rPr>
-          <w:rFonts w:ascii="Oxygen" w:eastAsia="Times New Roman" w:hAnsi="Oxygen" w:cs="Times New Roman"/>
-          <w:color w:val="000000"/>
-          <w:lang w:eastAsia="it-IT"/>
-        </w:rPr>
-        <w:t>Inserisce una ricetta del ricettario in una sezione</w:t>
-      </w:r>
-    </w:p>
-    <w:p>
-      <w:pPr>
-        <w:spacing w:after="0" w:line="240" w:lineRule="auto"/>
-        <w:ind w:left="720"/>
-        <w:jc w:val="both"/>
-        <w:rPr>
-          <w:rFonts w:ascii="Times New Roman" w:eastAsia="Times New Roman" w:hAnsi="Times New Roman" w:cs="Times New Roman"/>
-          <w:sz w:val="24"/>
-          <w:szCs w:val="24"/>
-          <w:lang w:eastAsia="it-IT"/>
-        </w:rPr>
-      </w:pPr>
-      <w:r>
-        <w:rPr>
-          <w:rFonts w:ascii="Oxygen" w:eastAsia="Times New Roman" w:hAnsi="Oxygen" w:cs="Times New Roman"/>
-          <w:i/>
-          <w:iCs/>
-          <w:color w:val="000000"/>
-          <w:lang w:eastAsia="it-IT"/>
-        </w:rPr>
-        <w:t>Ripete 4 finché non è soddisfatto</w:t>
-      </w:r>
-    </w:p>
-    <w:p>
-      <w:pPr>
-        <w:numPr>
-          <w:ilvl w:val="0"/>
-          <w:numId w:val="2"/>
-        </w:numPr>
-        <w:spacing w:after="0" w:line="240" w:lineRule="auto"/>
-        <w:ind w:left="425"/>
-        <w:jc w:val="both"/>
-        <w:textAlignment w:val="baseline"/>
-        <w:rPr>
-          <w:rFonts w:ascii="Oxygen" w:eastAsia="Times New Roman" w:hAnsi="Oxygen" w:cs="Times New Roman"/>
-          <w:color w:val="000000"/>
-          <w:lang w:eastAsia="it-IT"/>
-        </w:rPr>
-      </w:pPr>
-      <w:r>
-        <w:rPr>
-          <w:rFonts w:ascii="Oxygen" w:eastAsia="Times New Roman" w:hAnsi="Oxygen" w:cs="Times New Roman"/>
-          <w:color w:val="000000"/>
-          <w:lang w:eastAsia="it-IT"/>
-        </w:rPr>
-        <w:t>Elimina ricette oppure sposta da una sezione all’altra</w:t>
-      </w:r>
-    </w:p>
-    <w:p>
-      <w:pPr>
-        <w:numPr>
-          <w:ilvl w:val="0"/>
-          <w:numId w:val="3"/>
-        </w:numPr>
-        <w:spacing w:after="0" w:line="240" w:lineRule="auto"/>
-        <w:ind w:left="425"/>
-        <w:jc w:val="both"/>
-        <w:textAlignment w:val="baseline"/>
-        <w:rPr>
-          <w:rFonts w:ascii="Oxygen" w:eastAsia="Times New Roman" w:hAnsi="Oxygen" w:cs="Times New Roman"/>
-          <w:color w:val="000000"/>
-          <w:lang w:eastAsia="it-IT"/>
-        </w:rPr>
-      </w:pPr>
-      <w:r>
-        <w:rPr>
-          <w:rFonts w:ascii="Oxygen" w:eastAsia="Times New Roman" w:hAnsi="Oxygen" w:cs="Times New Roman"/>
-          <w:color w:val="000000"/>
-          <w:lang w:eastAsia="it-IT"/>
-        </w:rPr>
-        <w:t>Annota informazioni utili</w:t>
-      </w:r>
-    </w:p>
-    <w:p>
-      <w:pPr>
-        <w:numPr>
-          <w:ilvl w:val="0"/>
-          <w:numId w:val="4"/>
-        </w:numPr>
-        <w:spacing w:after="0" w:line="240" w:lineRule="auto"/>
-        <w:ind w:left="425"/>
-        <w:jc w:val="both"/>
-        <w:textAlignment w:val="baseline"/>
-        <w:rPr>
-          <w:rFonts w:ascii="Oxygen" w:eastAsia="Times New Roman" w:hAnsi="Oxygen" w:cs="Times New Roman"/>
-          <w:color w:val="000000"/>
-          <w:lang w:eastAsia="it-IT"/>
-        </w:rPr>
-      </w:pPr>
-      <w:r>
-        <w:rPr>
-          <w:rFonts w:ascii="Oxygen" w:eastAsia="Times New Roman" w:hAnsi="Oxygen" w:cs="Times New Roman"/>
-          <w:color w:val="000000"/>
-          <w:lang w:eastAsia="it-IT"/>
-        </w:rPr>
-        <w:t>Condivide</w:t>
-      </w:r>
-      <w:r>
-        <w:rPr>
-          <w:rFonts w:ascii="Oxygen" w:eastAsia="Times New Roman" w:hAnsi="Oxygen" w:cs="Times New Roman"/>
-          <w:color w:val="000000"/>
-          <w:lang w:eastAsia="it-IT"/>
-        </w:rPr>
-        <w:t xml:space="preserve"> il menù</w:t>
-      </w:r>
-      <w:r>
-        <w:rPr>
-          <w:rFonts w:ascii="Oxygen" w:eastAsia="Times New Roman" w:hAnsi="Oxygen" w:cs="Times New Roman"/>
-          <w:color w:val="000000"/>
-          <w:lang w:eastAsia="it-IT"/>
-        </w:rPr>
-        <w:t xml:space="preserve"> con gli altri</w:t>
-      </w:r>
-    </w:p>
-    <w:p>
-      <w:pPr>
-        <w:numPr>
-          <w:ilvl w:val="0"/>
-          <w:numId w:val="5"/>
-        </w:numPr>
-        <w:spacing w:after="0" w:line="240" w:lineRule="auto"/>
-        <w:ind w:left="425"/>
-        <w:jc w:val="both"/>
-        <w:textAlignment w:val="baseline"/>
-        <w:rPr>
-          <w:rFonts w:ascii="Oxygen" w:eastAsia="Times New Roman" w:hAnsi="Oxygen" w:cs="Times New Roman"/>
-          <w:color w:val="000000"/>
-          <w:lang w:eastAsia="it-IT"/>
-        </w:rPr>
-      </w:pPr>
-      <w:r>
-        <w:rPr>
-          <w:rFonts w:ascii="Oxygen" w:eastAsia="Times New Roman" w:hAnsi="Oxygen" w:cs="Times New Roman"/>
-          <w:color w:val="000000"/>
-          <w:lang w:eastAsia="it-IT"/>
-        </w:rPr>
-        <w:t>In futuro può decidere di buttare via il menù</w:t>
-      </w:r>
-      <w:r>
-        <w:rPr>
-          <w:rFonts w:ascii="Oxygen" w:eastAsia="Times New Roman" w:hAnsi="Oxygen" w:cs="Times New Roman"/>
-          <w:color w:val="000000"/>
-          <w:lang w:eastAsia="it-IT"/>
-        </w:rPr>
-        <w:t xml:space="preserve"> (non succede nello stesso scenario in cui crea il menù, ma ci sta puntando in uno scenario alternativo dalla creazione del menù)</w:t>
-      </w:r>
-    </w:p>
-    <w:p>
-      <w:pPr>
-        <w:spacing w:after="0" w:line="240" w:lineRule="auto"/>
-        <w:ind w:left="425"/>
-        <w:jc w:val="both"/>
-        <w:textAlignment w:val="baseline"/>
-        <w:rPr>
-          <w:rFonts w:ascii="Oxygen" w:eastAsia="Times New Roman" w:hAnsi="Oxygen" w:cs="Times New Roman"/>
-          <w:color w:val="000000"/>
-          <w:lang w:eastAsia="it-IT"/>
-        </w:rPr>
-      </w:pPr>
-      <w:r>
-        <w:rPr>
-          <w:rFonts w:ascii="Oxygen" w:eastAsia="Times New Roman" w:hAnsi="Oxygen" w:cs="Times New Roman"/>
-          <w:color w:val="000000"/>
-          <w:lang w:eastAsia="it-IT"/>
-        </w:rPr>
-        <w:t xml:space="preserve">* Inserisce </w:t>
-      </w:r>
-      <w:r>
-        <w:rPr>
-          <w:rFonts w:ascii="Oxygen" w:eastAsia="Times New Roman" w:hAnsi="Oxygen" w:cs="Times New Roman"/>
-          <w:color w:val="000000"/>
-          <w:lang w:eastAsia="it-IT"/>
-        </w:rPr>
-        <w:t xml:space="preserve">in qualsiasi momento </w:t>
-      </w:r>
-      <w:r>
-        <w:rPr>
-          <w:rFonts w:ascii="Oxygen" w:eastAsia="Times New Roman" w:hAnsi="Oxygen" w:cs="Times New Roman"/>
-          <w:color w:val="000000"/>
-          <w:lang w:eastAsia="it-IT"/>
-        </w:rPr>
-        <w:t>un titolo per il menù</w:t>
-      </w:r>
-    </w:p>
-    <w:p>
-      <w:pPr>
-        <w:spacing w:after="0" w:line="240" w:lineRule="auto"/>
-        <w:ind w:left="425"/>
-        <w:jc w:val="both"/>
-        <w:textAlignment w:val="baseline"/>
-        <w:rPr>
-          <w:rFonts w:ascii="Oxygen" w:eastAsia="Times New Roman" w:hAnsi="Oxygen" w:cs="Times New Roman"/>
-          <w:color w:val="000000"/>
-          <w:lang w:eastAsia="it-IT"/>
-        </w:rPr>
-      </w:pPr>
-    </w:p>
-    <w:p>
-      <w:pPr>
-        <w:spacing w:after="0" w:line="240" w:lineRule="auto"/>
-        <w:ind w:left="425"/>
-        <w:jc w:val="both"/>
-        <w:textAlignment w:val="baseline"/>
-        <w:rPr>
-          <w:rFonts w:ascii="Oxygen" w:eastAsia="Times New Roman" w:hAnsi="Oxygen" w:cs="Times New Roman"/>
-          <w:color w:val="000000"/>
-          <w:lang w:eastAsia="it-IT"/>
-        </w:rPr>
-      </w:pPr>
-    </w:p>
-    <w:p>
-      <w:pPr>
-        <w:spacing w:after="0" w:line="240" w:lineRule="auto"/>
-        <w:ind w:left="425"/>
-        <w:jc w:val="both"/>
-        <w:textAlignment w:val="baseline"/>
-        <w:rPr>
-          <w:rFonts w:ascii="Oxygen" w:eastAsia="Times New Roman" w:hAnsi="Oxygen" w:cs="Times New Roman"/>
-          <w:color w:val="000000"/>
-          <w:lang w:eastAsia="it-IT"/>
-        </w:rPr>
-      </w:pPr>
-    </w:p>
-    <w:p>
-      <w:pPr>
-        <w:spacing w:after="0" w:line="240" w:lineRule="auto"/>
-        <w:ind w:left="425"/>
-        <w:jc w:val="both"/>
-        <w:textAlignment w:val="baseline"/>
-        <w:rPr>
-          <w:rFonts w:ascii="Oxygen" w:eastAsia="Times New Roman" w:hAnsi="Oxygen" w:cs="Times New Roman"/>
-          <w:color w:val="000000"/>
-          <w:lang w:eastAsia="it-IT"/>
-        </w:rPr>
-      </w:pPr>
-    </w:p>
-    <w:p>
-      <w:pPr>
-        <w:spacing w:after="0" w:line="240" w:lineRule="auto"/>
-        <w:ind w:left="425"/>
-        <w:jc w:val="both"/>
-        <w:textAlignment w:val="baseline"/>
-        <w:rPr>
-          <w:rFonts w:ascii="Oxygen" w:eastAsia="Times New Roman" w:hAnsi="Oxygen" w:cs="Times New Roman"/>
-          <w:color w:val="000000"/>
-          <w:lang w:eastAsia="it-IT"/>
-        </w:rPr>
-      </w:pPr>
-    </w:p>
-    <w:p>
-      <w:pPr>
-        <w:spacing w:after="0" w:line="240" w:lineRule="auto"/>
-        <w:ind w:left="425"/>
-        <w:jc w:val="both"/>
-        <w:textAlignment w:val="baseline"/>
-        <w:rPr>
-          <w:rFonts w:ascii="Oxygen" w:eastAsia="Times New Roman" w:hAnsi="Oxygen" w:cs="Times New Roman"/>
-          <w:color w:val="000000"/>
-          <w:lang w:eastAsia="it-IT"/>
-        </w:rPr>
-      </w:pPr>
-    </w:p>
-    <w:p>
-      <w:pPr>
-        <w:spacing w:after="0" w:line="240" w:lineRule="auto"/>
-        <w:ind w:left="425"/>
-        <w:jc w:val="both"/>
-        <w:textAlignment w:val="baseline"/>
-        <w:rPr>
-          <w:rFonts w:ascii="Oxygen" w:eastAsia="Times New Roman" w:hAnsi="Oxygen" w:cs="Times New Roman"/>
-          <w:color w:val="000000"/>
-          <w:lang w:eastAsia="it-IT"/>
-        </w:rPr>
-      </w:pPr>
-    </w:p>
-    <w:p>
-      <w:pPr>
-        <w:spacing w:after="0" w:line="240" w:lineRule="auto"/>
-        <w:ind w:left="425"/>
-        <w:jc w:val="both"/>
-        <w:textAlignment w:val="baseline"/>
-        <w:rPr>
-          <w:rFonts w:ascii="Oxygen" w:eastAsia="Times New Roman" w:hAnsi="Oxygen" w:cs="Times New Roman"/>
-          <w:color w:val="000000"/>
-          <w:lang w:eastAsia="it-IT"/>
-        </w:rPr>
-      </w:pPr>
-    </w:p>
-    <w:p>
-      <w:pPr>
-        <w:spacing w:after="0" w:line="240" w:lineRule="auto"/>
-        <w:ind w:left="425"/>
-        <w:jc w:val="both"/>
-        <w:textAlignment w:val="baseline"/>
-        <w:rPr>
-          <w:rFonts w:ascii="Oxygen" w:eastAsia="Times New Roman" w:hAnsi="Oxygen" w:cs="Times New Roman"/>
-          <w:color w:val="000000"/>
-          <w:lang w:eastAsia="it-IT"/>
-        </w:rPr>
-      </w:pPr>
-    </w:p>
-    <w:p>
-      <w:pPr>
-        <w:spacing w:before="360" w:after="120" w:line="240" w:lineRule="auto"/>
-        <w:jc w:val="both"/>
-        <w:outlineLvl w:val="1"/>
-        <w:rPr>
-          <w:rFonts w:ascii="Times New Roman" w:eastAsia="Times New Roman" w:hAnsi="Times New Roman" w:cs="Times New Roman"/>
-          <w:b/>
-          <w:bCs/>
-          <w:sz w:val="36"/>
-          <w:szCs w:val="36"/>
-          <w:lang w:eastAsia="it-IT"/>
-        </w:rPr>
-      </w:pPr>
-      <w:r>
-        <w:rPr>
-          <w:rFonts w:ascii="Georgia" w:eastAsia="Times New Roman" w:hAnsi="Georgia" w:cs="Times New Roman"/>
-          <w:b/>
-          <w:bCs/>
-          <w:color w:val="000000"/>
-          <w:sz w:val="32"/>
-          <w:szCs w:val="32"/>
-          <w:lang w:eastAsia="it-IT"/>
-        </w:rPr>
-        <w:lastRenderedPageBreak/>
-        <w:t>Storia 2: Chef Remy</w:t>
-      </w:r>
-    </w:p>
-    <w:p>
-      <w:pPr>
-        <w:spacing w:after="0" w:line="240" w:lineRule="auto"/>
-        <w:jc w:val="both"/>
-        <w:rPr>
-          <w:rFonts w:ascii="Times New Roman" w:eastAsia="Times New Roman" w:hAnsi="Times New Roman" w:cs="Times New Roman"/>
-          <w:sz w:val="24"/>
-          <w:szCs w:val="24"/>
-          <w:lang w:eastAsia="it-IT"/>
-        </w:rPr>
-      </w:pPr>
-      <w:r>
-        <w:rPr>
-          <w:rFonts w:ascii="Oxygen" w:eastAsia="Times New Roman" w:hAnsi="Oxygen" w:cs="Times New Roman"/>
-          <w:color w:val="000000"/>
-          <w:sz w:val="24"/>
-          <w:szCs w:val="24"/>
-          <w:lang w:eastAsia="it-IT"/>
-        </w:rPr>
-        <w:t>A me piace creare i menù partendo dalle ricette. Di solito ho in mente un tema, gioco a trovare un titolo per il menù che mi faccia da guida. Poi ovviamente guardo un po’ l’evento, in che stagione si svolge, che tipo di invitati ci sono… </w:t>
-      </w:r>
-    </w:p>
-    <w:p>
-      <w:pPr>
-        <w:spacing w:after="0" w:line="240" w:lineRule="auto"/>
-        <w:rPr>
-          <w:rFonts w:ascii="Times New Roman" w:eastAsia="Times New Roman" w:hAnsi="Times New Roman" w:cs="Times New Roman"/>
-          <w:sz w:val="24"/>
-          <w:szCs w:val="24"/>
-          <w:lang w:eastAsia="it-IT"/>
-        </w:rPr>
-      </w:pPr>
-    </w:p>
-    <w:p>
-      <w:pPr>
-        <w:spacing w:after="0" w:line="240" w:lineRule="auto"/>
-        <w:jc w:val="both"/>
-        <w:rPr>
-          <w:rFonts w:ascii="Times New Roman" w:eastAsia="Times New Roman" w:hAnsi="Times New Roman" w:cs="Times New Roman"/>
-          <w:sz w:val="24"/>
-          <w:szCs w:val="24"/>
-          <w:lang w:eastAsia="it-IT"/>
-        </w:rPr>
-      </w:pPr>
-      <w:r>
-        <w:rPr>
-          <w:rFonts w:ascii="Oxygen" w:eastAsia="Times New Roman" w:hAnsi="Oxygen" w:cs="Times New Roman"/>
-          <w:color w:val="000000"/>
-          <w:sz w:val="24"/>
-          <w:szCs w:val="24"/>
-          <w:lang w:eastAsia="it-IT"/>
-        </w:rPr>
-        <w:t>Quindi scrivo tutte le ricette che mi vengono in mente su dei foglietti tipo post it. Solo alla fine decido se e come dividere il menù in sezioni, e quindi come verrà servito: se tutto insieme, o in più fasi: sposto i foglietti qui e là, qualcuno alla fine resta fuori. </w:t>
-      </w:r>
-    </w:p>
-    <w:p>
-      <w:pPr>
-        <w:spacing w:after="0" w:line="240" w:lineRule="auto"/>
-        <w:rPr>
-          <w:rFonts w:ascii="Times New Roman" w:eastAsia="Times New Roman" w:hAnsi="Times New Roman" w:cs="Times New Roman"/>
-          <w:sz w:val="24"/>
-          <w:szCs w:val="24"/>
-          <w:lang w:eastAsia="it-IT"/>
-        </w:rPr>
-      </w:pPr>
-    </w:p>
-    <w:p>
-      <w:pPr>
-        <w:spacing w:after="0" w:line="240" w:lineRule="auto"/>
-        <w:jc w:val="both"/>
-        <w:rPr>
-          <w:rFonts w:ascii="Times New Roman" w:eastAsia="Times New Roman" w:hAnsi="Times New Roman" w:cs="Times New Roman"/>
-          <w:sz w:val="24"/>
-          <w:szCs w:val="24"/>
-          <w:lang w:eastAsia="it-IT"/>
-        </w:rPr>
-      </w:pPr>
-      <w:r>
-        <w:rPr>
-          <w:rFonts w:ascii="Oxygen" w:eastAsia="Times New Roman" w:hAnsi="Oxygen" w:cs="Times New Roman"/>
-          <w:color w:val="000000"/>
-          <w:sz w:val="24"/>
-          <w:szCs w:val="24"/>
-          <w:lang w:eastAsia="it-IT"/>
-        </w:rPr>
-        <w:t>Chiaramente dipende anche se c’è un servizio al tavolo o si tratta di un buffet, ma anche un buffet si può far uscire in più fasi. Alla fine capita che il titolo non c’entri più niente, e ne trovo un altro.</w:t>
+      <w:r>
+        <w:rPr>
+          <w:rFonts w:ascii="Oxygen" w:eastAsia="Times New Roman" w:hAnsi="Oxygen" w:cs="Times New Roman"/>
+          <w:color w:val="000000"/>
+          <w:sz w:val="24"/>
+          <w:szCs w:val="24"/>
+          <w:lang w:eastAsia="it-IT"/>
+        </w:rPr>
+        <w:t xml:space="preserve">Chiaramente dipende anche se c’è un servizio al tavolo o si tratta di un buffet, ma anche un buffet si può far uscire in più fasi. </w:t>
+      </w:r>
+      <w:proofErr w:type="gramStart"/>
+      <w:r>
+        <w:rPr>
+          <w:rFonts w:ascii="Oxygen" w:eastAsia="Times New Roman" w:hAnsi="Oxygen" w:cs="Times New Roman"/>
+          <w:color w:val="000000"/>
+          <w:sz w:val="24"/>
+          <w:szCs w:val="24"/>
+          <w:lang w:eastAsia="it-IT"/>
+        </w:rPr>
+        <w:t>Alla fine</w:t>
+      </w:r>
+      <w:proofErr w:type="gramEnd"/>
+      <w:r>
+        <w:rPr>
+          <w:rFonts w:ascii="Oxygen" w:eastAsia="Times New Roman" w:hAnsi="Oxygen" w:cs="Times New Roman"/>
+          <w:color w:val="000000"/>
+          <w:sz w:val="24"/>
+          <w:szCs w:val="24"/>
+          <w:lang w:eastAsia="it-IT"/>
+        </w:rPr>
+        <w:t xml:space="preserve"> capita che il titolo non c’entri più niente, e ne trovo un altro.</w:t>
       </w:r>
     </w:p>
     <w:p>
@@ -2105,10 +2286,10 @@
       </w:rPr>
     </w:lvl>
   </w:abstractNum>
-  <w:num w:numId="1">
+  <w:num w:numId="1" w16cid:durableId="828250209">
     <w:abstractNumId w:val="6"/>
   </w:num>
-  <w:num w:numId="2">
+  <w:num w:numId="2" w16cid:durableId="763190880">
     <w:abstractNumId w:val="4"/>
     <w:lvlOverride w:ilvl="0">
       <w:lvl w:ilvl="0">
@@ -2118,7 +2299,7 @@
       </w:lvl>
     </w:lvlOverride>
   </w:num>
-  <w:num w:numId="3">
+  <w:num w:numId="3" w16cid:durableId="1061555903">
     <w:abstractNumId w:val="5"/>
     <w:lvlOverride w:ilvl="0">
       <w:lvl w:ilvl="0">
@@ -2128,7 +2309,7 @@
       </w:lvl>
     </w:lvlOverride>
   </w:num>
-  <w:num w:numId="4">
+  <w:num w:numId="4" w16cid:durableId="1422599498">
     <w:abstractNumId w:val="5"/>
     <w:lvlOverride w:ilvl="0">
       <w:lvl w:ilvl="0">
@@ -2138,7 +2319,7 @@
       </w:lvl>
     </w:lvlOverride>
   </w:num>
-  <w:num w:numId="5">
+  <w:num w:numId="5" w16cid:durableId="1599218902">
     <w:abstractNumId w:val="5"/>
     <w:lvlOverride w:ilvl="0">
       <w:lvl w:ilvl="0">
@@ -2148,10 +2329,10 @@
       </w:lvl>
     </w:lvlOverride>
   </w:num>
-  <w:num w:numId="6">
+  <w:num w:numId="6" w16cid:durableId="1850245082">
     <w:abstractNumId w:val="7"/>
   </w:num>
-  <w:num w:numId="7">
+  <w:num w:numId="7" w16cid:durableId="1850828587">
     <w:abstractNumId w:val="3"/>
     <w:lvlOverride w:ilvl="0">
       <w:lvl w:ilvl="0">
@@ -2161,7 +2342,7 @@
       </w:lvl>
     </w:lvlOverride>
   </w:num>
-  <w:num w:numId="8">
+  <w:num w:numId="8" w16cid:durableId="1978801293">
     <w:abstractNumId w:val="3"/>
     <w:lvlOverride w:ilvl="0">
       <w:lvl w:ilvl="0">
@@ -2171,7 +2352,7 @@
       </w:lvl>
     </w:lvlOverride>
   </w:num>
-  <w:num w:numId="9">
+  <w:num w:numId="9" w16cid:durableId="2113283208">
     <w:abstractNumId w:val="2"/>
     <w:lvlOverride w:ilvl="0">
       <w:lvl w:ilvl="0">
@@ -2181,7 +2362,7 @@
       </w:lvl>
     </w:lvlOverride>
   </w:num>
-  <w:num w:numId="10">
+  <w:num w:numId="10" w16cid:durableId="1094402592">
     <w:abstractNumId w:val="2"/>
     <w:lvlOverride w:ilvl="0">
       <w:lvl w:ilvl="0">
@@ -2191,10 +2372,10 @@
       </w:lvl>
     </w:lvlOverride>
   </w:num>
-  <w:num w:numId="11">
+  <w:num w:numId="11" w16cid:durableId="1349141300">
     <w:abstractNumId w:val="0"/>
   </w:num>
-  <w:num w:numId="12">
+  <w:num w:numId="12" w16cid:durableId="1178274350">
     <w:abstractNumId w:val="1"/>
   </w:num>
 </w:numbering>
